--- a/download/XXXXX_Project Management_Assessment 2.docx
+++ b/download/XXXXX_Project Management_Assessment 2.docx
@@ -16,7 +16,6 @@
           <w:docPartUnique/>
         </w:docPartObj>
       </w:sdtPr>
-      <w:sdtEndPr/>
       <w:sdtContent>
         <w:p>
           <w:pPr>
@@ -25,6 +24,7 @@
           <w:r>
             <w:rPr>
               <w:noProof/>
+              <w:lang w:val="en-AU" w:eastAsia="zh-CN"/>
             </w:rPr>
             <mc:AlternateContent>
               <mc:Choice Requires="wpg">
@@ -3546,6 +3546,7 @@
           <w:r>
             <w:rPr>
               <w:noProof/>
+              <w:lang w:val="en-AU" w:eastAsia="zh-CN"/>
             </w:rPr>
             <mc:AlternateContent>
               <mc:Choice Requires="wps">
@@ -3641,7 +3642,6 @@
                                     <w:dataBinding w:prefixMappings="xmlns:ns0='http://purl.org/dc/elements/1.1/' xmlns:ns1='http://schemas.openxmlformats.org/package/2006/metadata/core-properties' " w:xpath="/ns1:coreProperties[1]/ns0:creator[1]" w:storeItemID="{6C3C8BC8-F283-45AE-878A-BAB7291924A1}"/>
                                     <w:text/>
                                   </w:sdtPr>
-                                  <w:sdtEndPr/>
                                   <w:sdtContent>
                                     <w:r>
                                       <w:rPr>
@@ -3677,7 +3677,6 @@
                                     <w:dataBinding w:prefixMappings="xmlns:ns0='http://schemas.openxmlformats.org/officeDocument/2006/extended-properties' " w:xpath="/ns0:Properties[1]/ns0:Company[1]" w:storeItemID="{6668398D-A668-4E3E-A5EB-62B293D839F1}"/>
                                     <w:text/>
                                   </w:sdtPr>
-                                  <w:sdtEndPr/>
                                   <w:sdtContent>
                                     <w:r>
                                       <w:rPr>
@@ -3742,7 +3741,6 @@
                               <w:dataBinding w:prefixMappings="xmlns:ns0='http://purl.org/dc/elements/1.1/' xmlns:ns1='http://schemas.openxmlformats.org/package/2006/metadata/core-properties' " w:xpath="/ns1:coreProperties[1]/ns0:creator[1]" w:storeItemID="{6C3C8BC8-F283-45AE-878A-BAB7291924A1}"/>
                               <w:text/>
                             </w:sdtPr>
-                            <w:sdtEndPr/>
                             <w:sdtContent>
                               <w:r>
                                 <w:rPr>
@@ -3778,7 +3776,6 @@
                               <w:dataBinding w:prefixMappings="xmlns:ns0='http://schemas.openxmlformats.org/officeDocument/2006/extended-properties' " w:xpath="/ns0:Properties[1]/ns0:Company[1]" w:storeItemID="{6668398D-A668-4E3E-A5EB-62B293D839F1}"/>
                               <w:text/>
                             </w:sdtPr>
-                            <w:sdtEndPr/>
                             <w:sdtContent>
                               <w:r>
                                 <w:rPr>
@@ -3803,6 +3800,7 @@
           <w:r>
             <w:rPr>
               <w:noProof/>
+              <w:lang w:val="en-AU" w:eastAsia="zh-CN"/>
             </w:rPr>
             <mc:AlternateContent>
               <mc:Choice Requires="wps">
@@ -3903,7 +3901,6 @@
                                     <w:dataBinding w:prefixMappings="xmlns:ns0='http://purl.org/dc/elements/1.1/' xmlns:ns1='http://schemas.openxmlformats.org/package/2006/metadata/core-properties' " w:xpath="/ns1:coreProperties[1]/ns0:title[1]" w:storeItemID="{6C3C8BC8-F283-45AE-878A-BAB7291924A1}"/>
                                     <w:text/>
                                   </w:sdtPr>
-                                  <w:sdtEndPr/>
                                   <w:sdtContent>
                                     <w:r>
                                       <w:rPr>
@@ -3941,7 +3938,6 @@
                                     <w:dataBinding w:prefixMappings="xmlns:ns0='http://purl.org/dc/elements/1.1/' xmlns:ns1='http://schemas.openxmlformats.org/package/2006/metadata/core-properties' " w:xpath="/ns1:coreProperties[1]/ns0:subject[1]" w:storeItemID="{6C3C8BC8-F283-45AE-878A-BAB7291924A1}"/>
                                     <w:text/>
                                   </w:sdtPr>
-                                  <w:sdtEndPr/>
                                   <w:sdtContent>
                                     <w:r>
                                       <w:rPr>
@@ -4006,7 +4002,6 @@
                               <w:dataBinding w:prefixMappings="xmlns:ns0='http://purl.org/dc/elements/1.1/' xmlns:ns1='http://schemas.openxmlformats.org/package/2006/metadata/core-properties' " w:xpath="/ns1:coreProperties[1]/ns0:title[1]" w:storeItemID="{6C3C8BC8-F283-45AE-878A-BAB7291924A1}"/>
                               <w:text/>
                             </w:sdtPr>
-                            <w:sdtEndPr/>
                             <w:sdtContent>
                               <w:r>
                                 <w:rPr>
@@ -4044,7 +4039,6 @@
                               <w:dataBinding w:prefixMappings="xmlns:ns0='http://purl.org/dc/elements/1.1/' xmlns:ns1='http://schemas.openxmlformats.org/package/2006/metadata/core-properties' " w:xpath="/ns1:coreProperties[1]/ns0:subject[1]" w:storeItemID="{6C3C8BC8-F283-45AE-878A-BAB7291924A1}"/>
                               <w:text/>
                             </w:sdtPr>
-                            <w:sdtEndPr/>
                             <w:sdtContent>
                               <w:r>
                                 <w:rPr>
@@ -4449,7 +4443,7 @@
           <w:r>
             <w:fldChar w:fldCharType="separate"/>
           </w:r>
-          <w:hyperlink w:anchor="_Toc84321490" w:history="1">
+          <w:hyperlink w:anchor="_Toc110959901" w:history="1">
             <w:r>
               <w:rPr>
                 <w:rStyle w:val="Hyperlink"/>
@@ -4476,7 +4470,7 @@
                 <w:noProof/>
                 <w:webHidden/>
               </w:rPr>
-              <w:instrText xml:space="preserve"> PAGEREF _Toc84321490 \h </w:instrText>
+              <w:instrText xml:space="preserve"> PAGEREF _Toc110959901 \h </w:instrText>
             </w:r>
             <w:r>
               <w:rPr>
@@ -4520,7 +4514,7 @@
               <w:sz w:val="22"/>
             </w:rPr>
           </w:pPr>
-          <w:hyperlink w:anchor="_Toc84321491" w:history="1">
+          <w:hyperlink w:anchor="_Toc110959902" w:history="1">
             <w:r>
               <w:rPr>
                 <w:rStyle w:val="Hyperlink"/>
@@ -4547,78 +4541,7 @@
                 <w:noProof/>
                 <w:webHidden/>
               </w:rPr>
-              <w:instrText xml:space="preserve"> PAGEREF _Toc84321491 \h </w:instrText>
-            </w:r>
-            <w:r>
-              <w:rPr>
-                <w:noProof/>
-                <w:webHidden/>
-              </w:rPr>
-            </w:r>
-            <w:r>
-              <w:rPr>
-                <w:noProof/>
-                <w:webHidden/>
-              </w:rPr>
-              <w:fldChar w:fldCharType="separate"/>
-            </w:r>
-            <w:r>
-              <w:rPr>
-                <w:noProof/>
-                <w:webHidden/>
-              </w:rPr>
-              <w:t>1</w:t>
-            </w:r>
-            <w:r>
-              <w:rPr>
-                <w:noProof/>
-                <w:webHidden/>
-              </w:rPr>
-              <w:fldChar w:fldCharType="end"/>
-            </w:r>
-          </w:hyperlink>
-        </w:p>
-        <w:p>
-          <w:pPr>
-            <w:pStyle w:val="TOC2"/>
-            <w:tabs>
-              <w:tab w:val="right" w:leader="dot" w:pos="8956"/>
-            </w:tabs>
-            <w:rPr>
-              <w:rFonts w:asciiTheme="minorHAnsi" w:eastAsiaTheme="minorEastAsia" w:hAnsiTheme="minorHAnsi" w:cstheme="minorBidi"/>
-              <w:noProof/>
-              <w:color w:val="auto"/>
-              <w:sz w:val="22"/>
-            </w:rPr>
-          </w:pPr>
-          <w:hyperlink w:anchor="_Toc84321492" w:history="1">
-            <w:r>
-              <w:rPr>
-                <w:rStyle w:val="Hyperlink"/>
-                <w:noProof/>
-              </w:rPr>
-              <w:t>Multiple-choice Questions:</w:t>
-            </w:r>
-            <w:r>
-              <w:rPr>
-                <w:noProof/>
-                <w:webHidden/>
-              </w:rPr>
-              <w:tab/>
-            </w:r>
-            <w:r>
-              <w:rPr>
-                <w:noProof/>
-                <w:webHidden/>
-              </w:rPr>
-              <w:fldChar w:fldCharType="begin"/>
-            </w:r>
-            <w:r>
-              <w:rPr>
-                <w:noProof/>
-                <w:webHidden/>
-              </w:rPr>
-              <w:instrText xml:space="preserve"> PAGEREF _Toc84321492 \h </w:instrText>
+              <w:instrText xml:space="preserve"> PAGEREF _Toc110959902 \h </w:instrText>
             </w:r>
             <w:r>
               <w:rPr>
@@ -4662,7 +4585,78 @@
               <w:sz w:val="22"/>
             </w:rPr>
           </w:pPr>
-          <w:hyperlink w:anchor="_Toc84321493" w:history="1">
+          <w:hyperlink w:anchor="_Toc110959903" w:history="1">
+            <w:r>
+              <w:rPr>
+                <w:rStyle w:val="Hyperlink"/>
+                <w:noProof/>
+              </w:rPr>
+              <w:t>Multiple-choice Questions:</w:t>
+            </w:r>
+            <w:r>
+              <w:rPr>
+                <w:noProof/>
+                <w:webHidden/>
+              </w:rPr>
+              <w:tab/>
+            </w:r>
+            <w:r>
+              <w:rPr>
+                <w:noProof/>
+                <w:webHidden/>
+              </w:rPr>
+              <w:fldChar w:fldCharType="begin"/>
+            </w:r>
+            <w:r>
+              <w:rPr>
+                <w:noProof/>
+                <w:webHidden/>
+              </w:rPr>
+              <w:instrText xml:space="preserve"> PAGEREF _Toc110959903 \h </w:instrText>
+            </w:r>
+            <w:r>
+              <w:rPr>
+                <w:noProof/>
+                <w:webHidden/>
+              </w:rPr>
+            </w:r>
+            <w:r>
+              <w:rPr>
+                <w:noProof/>
+                <w:webHidden/>
+              </w:rPr>
+              <w:fldChar w:fldCharType="separate"/>
+            </w:r>
+            <w:r>
+              <w:rPr>
+                <w:noProof/>
+                <w:webHidden/>
+              </w:rPr>
+              <w:t>2</w:t>
+            </w:r>
+            <w:r>
+              <w:rPr>
+                <w:noProof/>
+                <w:webHidden/>
+              </w:rPr>
+              <w:fldChar w:fldCharType="end"/>
+            </w:r>
+          </w:hyperlink>
+        </w:p>
+        <w:p>
+          <w:pPr>
+            <w:pStyle w:val="TOC2"/>
+            <w:tabs>
+              <w:tab w:val="right" w:leader="dot" w:pos="8956"/>
+            </w:tabs>
+            <w:rPr>
+              <w:rFonts w:asciiTheme="minorHAnsi" w:eastAsiaTheme="minorEastAsia" w:hAnsiTheme="minorHAnsi" w:cstheme="minorBidi"/>
+              <w:noProof/>
+              <w:color w:val="auto"/>
+              <w:sz w:val="22"/>
+            </w:rPr>
+          </w:pPr>
+          <w:hyperlink w:anchor="_Toc110959904" w:history="1">
             <w:r>
               <w:rPr>
                 <w:rStyle w:val="Hyperlink"/>
@@ -4689,7 +4683,7 @@
                 <w:noProof/>
                 <w:webHidden/>
               </w:rPr>
-              <w:instrText xml:space="preserve"> PAGEREF _Toc84321493 \h </w:instrText>
+              <w:instrText xml:space="preserve"> PAGEREF _Toc110959904 \h </w:instrText>
             </w:r>
             <w:r>
               <w:rPr>
@@ -4733,7 +4727,7 @@
               <w:sz w:val="22"/>
             </w:rPr>
           </w:pPr>
-          <w:hyperlink w:anchor="_Toc84321494" w:history="1">
+          <w:hyperlink w:anchor="_Toc110959905" w:history="1">
             <w:r>
               <w:rPr>
                 <w:rStyle w:val="Hyperlink"/>
@@ -4760,78 +4754,7 @@
                 <w:noProof/>
                 <w:webHidden/>
               </w:rPr>
-              <w:instrText xml:space="preserve"> PAGEREF _Toc84321494 \h </w:instrText>
-            </w:r>
-            <w:r>
-              <w:rPr>
-                <w:noProof/>
-                <w:webHidden/>
-              </w:rPr>
-            </w:r>
-            <w:r>
-              <w:rPr>
-                <w:noProof/>
-                <w:webHidden/>
-              </w:rPr>
-              <w:fldChar w:fldCharType="separate"/>
-            </w:r>
-            <w:r>
-              <w:rPr>
-                <w:noProof/>
-                <w:webHidden/>
-              </w:rPr>
-              <w:t>7</w:t>
-            </w:r>
-            <w:r>
-              <w:rPr>
-                <w:noProof/>
-                <w:webHidden/>
-              </w:rPr>
-              <w:fldChar w:fldCharType="end"/>
-            </w:r>
-          </w:hyperlink>
-        </w:p>
-        <w:p>
-          <w:pPr>
-            <w:pStyle w:val="TOC2"/>
-            <w:tabs>
-              <w:tab w:val="right" w:leader="dot" w:pos="8956"/>
-            </w:tabs>
-            <w:rPr>
-              <w:rFonts w:asciiTheme="minorHAnsi" w:eastAsiaTheme="minorEastAsia" w:hAnsiTheme="minorHAnsi" w:cstheme="minorBidi"/>
-              <w:noProof/>
-              <w:color w:val="auto"/>
-              <w:sz w:val="22"/>
-            </w:rPr>
-          </w:pPr>
-          <w:hyperlink w:anchor="_Toc84321495" w:history="1">
-            <w:r>
-              <w:rPr>
-                <w:rStyle w:val="Hyperlink"/>
-                <w:noProof/>
-              </w:rPr>
-              <w:t>Please put your learning notes here:</w:t>
-            </w:r>
-            <w:r>
-              <w:rPr>
-                <w:noProof/>
-                <w:webHidden/>
-              </w:rPr>
-              <w:tab/>
-            </w:r>
-            <w:r>
-              <w:rPr>
-                <w:noProof/>
-                <w:webHidden/>
-              </w:rPr>
-              <w:fldChar w:fldCharType="begin"/>
-            </w:r>
-            <w:r>
-              <w:rPr>
-                <w:noProof/>
-                <w:webHidden/>
-              </w:rPr>
-              <w:instrText xml:space="preserve"> PAGEREF _Toc84321495 \h </w:instrText>
+              <w:instrText xml:space="preserve"> PAGEREF _Toc110959905 \h </w:instrText>
             </w:r>
             <w:r>
               <w:rPr>
@@ -4875,13 +4798,13 @@
               <w:sz w:val="22"/>
             </w:rPr>
           </w:pPr>
-          <w:hyperlink w:anchor="_Toc84321496" w:history="1">
+          <w:hyperlink w:anchor="_Toc110959906" w:history="1">
             <w:r>
               <w:rPr>
                 <w:rStyle w:val="Hyperlink"/>
                 <w:noProof/>
               </w:rPr>
-              <w:t>Project management basic</w:t>
+              <w:t>Please put your learning notes here:</w:t>
             </w:r>
             <w:r>
               <w:rPr>
@@ -4902,7 +4825,7 @@
                 <w:noProof/>
                 <w:webHidden/>
               </w:rPr>
-              <w:instrText xml:space="preserve"> PAGEREF _Toc84321496 \h </w:instrText>
+              <w:instrText xml:space="preserve"> PAGEREF _Toc110959906 \h </w:instrText>
             </w:r>
             <w:r>
               <w:rPr>
@@ -4946,13 +4869,13 @@
               <w:sz w:val="22"/>
             </w:rPr>
           </w:pPr>
-          <w:hyperlink w:anchor="_Toc84321497" w:history="1">
+          <w:hyperlink w:anchor="_Toc110959907" w:history="1">
             <w:r>
               <w:rPr>
                 <w:rStyle w:val="Hyperlink"/>
                 <w:noProof/>
               </w:rPr>
-              <w:t>Project management History</w:t>
+              <w:t>Project management basic</w:t>
             </w:r>
             <w:r>
               <w:rPr>
@@ -4973,7 +4896,7 @@
                 <w:noProof/>
                 <w:webHidden/>
               </w:rPr>
-              <w:instrText xml:space="preserve"> PAGEREF _Toc84321497 \h </w:instrText>
+              <w:instrText xml:space="preserve"> PAGEREF _Toc110959907 \h </w:instrText>
             </w:r>
             <w:r>
               <w:rPr>
@@ -5017,13 +4940,13 @@
               <w:sz w:val="22"/>
             </w:rPr>
           </w:pPr>
-          <w:hyperlink w:anchor="_Toc84321498" w:history="1">
+          <w:hyperlink w:anchor="_Toc110959908" w:history="1">
             <w:r>
               <w:rPr>
                 <w:rStyle w:val="Hyperlink"/>
                 <w:noProof/>
               </w:rPr>
-              <w:t>Project management in the future</w:t>
+              <w:t>Project management History</w:t>
             </w:r>
             <w:r>
               <w:rPr>
@@ -5044,7 +4967,7 @@
                 <w:noProof/>
                 <w:webHidden/>
               </w:rPr>
-              <w:instrText xml:space="preserve"> PAGEREF _Toc84321498 \h </w:instrText>
+              <w:instrText xml:space="preserve"> PAGEREF _Toc110959908 \h </w:instrText>
             </w:r>
             <w:r>
               <w:rPr>
@@ -5088,7 +5011,149 @@
               <w:sz w:val="22"/>
             </w:rPr>
           </w:pPr>
-          <w:hyperlink w:anchor="_Toc84321499" w:history="1">
+          <w:hyperlink w:anchor="_Toc110959909" w:history="1">
+            <w:r>
+              <w:rPr>
+                <w:rStyle w:val="Hyperlink"/>
+                <w:noProof/>
+              </w:rPr>
+              <w:t>Project management in the future</w:t>
+            </w:r>
+            <w:r>
+              <w:rPr>
+                <w:noProof/>
+                <w:webHidden/>
+              </w:rPr>
+              <w:tab/>
+            </w:r>
+            <w:r>
+              <w:rPr>
+                <w:noProof/>
+                <w:webHidden/>
+              </w:rPr>
+              <w:fldChar w:fldCharType="begin"/>
+            </w:r>
+            <w:r>
+              <w:rPr>
+                <w:noProof/>
+                <w:webHidden/>
+              </w:rPr>
+              <w:instrText xml:space="preserve"> PAGEREF _Toc110959909 \h </w:instrText>
+            </w:r>
+            <w:r>
+              <w:rPr>
+                <w:noProof/>
+                <w:webHidden/>
+              </w:rPr>
+            </w:r>
+            <w:r>
+              <w:rPr>
+                <w:noProof/>
+                <w:webHidden/>
+              </w:rPr>
+              <w:fldChar w:fldCharType="separate"/>
+            </w:r>
+            <w:r>
+              <w:rPr>
+                <w:noProof/>
+                <w:webHidden/>
+              </w:rPr>
+              <w:t>9</w:t>
+            </w:r>
+            <w:r>
+              <w:rPr>
+                <w:noProof/>
+                <w:webHidden/>
+              </w:rPr>
+              <w:fldChar w:fldCharType="end"/>
+            </w:r>
+          </w:hyperlink>
+        </w:p>
+        <w:p>
+          <w:pPr>
+            <w:pStyle w:val="TOC2"/>
+            <w:tabs>
+              <w:tab w:val="right" w:leader="dot" w:pos="8956"/>
+            </w:tabs>
+            <w:rPr>
+              <w:rFonts w:asciiTheme="minorHAnsi" w:eastAsiaTheme="minorEastAsia" w:hAnsiTheme="minorHAnsi" w:cstheme="minorBidi"/>
+              <w:noProof/>
+              <w:color w:val="auto"/>
+              <w:sz w:val="22"/>
+            </w:rPr>
+          </w:pPr>
+          <w:hyperlink w:anchor="_Toc110959910" w:history="1">
+            <w:r>
+              <w:rPr>
+                <w:rStyle w:val="Hyperlink"/>
+                <w:noProof/>
+              </w:rPr>
+              <w:t>Project Team</w:t>
+            </w:r>
+            <w:r>
+              <w:rPr>
+                <w:noProof/>
+                <w:webHidden/>
+              </w:rPr>
+              <w:tab/>
+            </w:r>
+            <w:r>
+              <w:rPr>
+                <w:noProof/>
+                <w:webHidden/>
+              </w:rPr>
+              <w:fldChar w:fldCharType="begin"/>
+            </w:r>
+            <w:r>
+              <w:rPr>
+                <w:noProof/>
+                <w:webHidden/>
+              </w:rPr>
+              <w:instrText xml:space="preserve"> PAGEREF _Toc110959910 \h </w:instrText>
+            </w:r>
+            <w:r>
+              <w:rPr>
+                <w:noProof/>
+                <w:webHidden/>
+              </w:rPr>
+            </w:r>
+            <w:r>
+              <w:rPr>
+                <w:noProof/>
+                <w:webHidden/>
+              </w:rPr>
+              <w:fldChar w:fldCharType="separate"/>
+            </w:r>
+            <w:r>
+              <w:rPr>
+                <w:noProof/>
+                <w:webHidden/>
+              </w:rPr>
+              <w:t>10</w:t>
+            </w:r>
+            <w:r>
+              <w:rPr>
+                <w:noProof/>
+                <w:webHidden/>
+              </w:rPr>
+              <w:fldChar w:fldCharType="end"/>
+            </w:r>
+          </w:hyperlink>
+        </w:p>
+        <w:p>
+          <w:pPr>
+            <w:pStyle w:val="TOC2"/>
+            <w:tabs>
+              <w:tab w:val="right" w:leader="dot" w:pos="8956"/>
+            </w:tabs>
+            <w:rPr>
+              <w:rFonts w:asciiTheme="minorHAnsi" w:eastAsiaTheme="minorEastAsia" w:hAnsiTheme="minorHAnsi" w:cstheme="minorBidi"/>
+              <w:noProof/>
+              <w:color w:val="auto"/>
+              <w:sz w:val="22"/>
+            </w:rPr>
+          </w:pPr>
+          <w:hyperlink w:anchor="_Toc110959911" w:history="1">
             <w:r>
               <w:rPr>
                 <w:rStyle w:val="Hyperlink"/>
@@ -5115,7 +5180,7 @@
                 <w:noProof/>
                 <w:webHidden/>
               </w:rPr>
-              <w:instrText xml:space="preserve"> PAGEREF _Toc84321499 \h </w:instrText>
+              <w:instrText xml:space="preserve"> PAGEREF _Toc110959911 \h </w:instrText>
             </w:r>
             <w:r>
               <w:rPr>
@@ -5135,7 +5200,7 @@
                 <w:noProof/>
                 <w:webHidden/>
               </w:rPr>
-              <w:t>8</w:t>
+              <w:t>10</w:t>
             </w:r>
             <w:r>
               <w:rPr>
@@ -5219,7 +5284,7 @@
       <w:pPr>
         <w:pStyle w:val="Heading2"/>
       </w:pPr>
-      <w:bookmarkStart w:id="0" w:name="_Toc84321490"/>
+      <w:bookmarkStart w:id="0" w:name="_Toc110959901"/>
       <w:r>
         <w:t>Instructions:</w:t>
       </w:r>
@@ -5255,8 +5320,9 @@
       <w:pPr>
         <w:pStyle w:val="Heading2"/>
       </w:pPr>
-      <w:bookmarkStart w:id="1" w:name="_Toc84321491"/>
-      <w:r>
+      <w:bookmarkStart w:id="1" w:name="_Toc110959902"/>
+      <w:r>
+        <w:lastRenderedPageBreak/>
         <w:t>Duration:</w:t>
       </w:r>
       <w:bookmarkEnd w:id="1"/>
@@ -5278,7 +5344,6 @@
         <w:ind w:left="0" w:firstLine="0"/>
       </w:pPr>
       <w:r>
-        <w:lastRenderedPageBreak/>
         <w:t xml:space="preserve"> </w:t>
       </w:r>
     </w:p>
@@ -5320,7 +5385,7 @@
       <w:pPr>
         <w:pStyle w:val="Heading2"/>
       </w:pPr>
-      <w:bookmarkStart w:id="2" w:name="_Toc84321492"/>
+      <w:bookmarkStart w:id="2" w:name="_Toc110959903"/>
       <w:r>
         <w:t>Multiple-choice Questions:</w:t>
       </w:r>
@@ -5498,14 +5563,48 @@
       <w:bookmarkStart w:id="3" w:name="OLE_LINK1"/>
       <w:bookmarkStart w:id="4" w:name="OLE_LINK2"/>
       <w:r>
+        <w:rPr>
+          <w:highlight w:val="yellow"/>
+        </w:rPr>
         <w:t xml:space="preserve">Comment: your plan </w:t>
       </w:r>
       <w:r>
+        <w:rPr>
+          <w:highlight w:val="yellow"/>
+        </w:rPr>
         <w:t>needs</w:t>
       </w:r>
       <w:r>
+        <w:rPr>
+          <w:highlight w:val="yellow"/>
+        </w:rPr>
         <w:t xml:space="preserve"> your stakeholders know before implantation.</w:t>
       </w:r>
+    </w:p>
+    <w:p>
+      <w:pPr>
+        <w:rPr>
+          <w:sz w:val="16"/>
+          <w:szCs w:val="16"/>
+        </w:rPr>
+      </w:pPr>
+      <w:r>
+        <w:rPr>
+          <w:sz w:val="16"/>
+          <w:szCs w:val="16"/>
+        </w:rPr>
+        <w:t xml:space="preserve">Web ref: </w:t>
+      </w:r>
+      <w:hyperlink r:id="rId10" w:history="1">
+        <w:r>
+          <w:rPr>
+            <w:rStyle w:val="Hyperlink"/>
+            <w:sz w:val="16"/>
+            <w:szCs w:val="16"/>
+          </w:rPr>
+          <w:t>https://sustainet.com/managing-stakeholder-commitments/</w:t>
+        </w:r>
+      </w:hyperlink>
     </w:p>
     <w:p/>
     <w:p/>
@@ -5643,7 +5742,7 @@
         </w:rPr>
         <w:t xml:space="preserve">Web ref: </w:t>
       </w:r>
-      <w:hyperlink r:id="rId10" w:history="1">
+      <w:hyperlink r:id="rId11" w:history="1">
         <w:r>
           <w:rPr>
             <w:rStyle w:val="Hyperlink"/>
@@ -5666,16 +5765,21 @@
     </w:p>
     <w:p>
       <w:pPr>
-        <w:ind w:left="345" w:firstLine="0"/>
+        <w:pStyle w:val="ListParagraph"/>
+        <w:ind w:left="360" w:firstLine="0"/>
+        <w:rPr>
+          <w:sz w:val="16"/>
+          <w:szCs w:val="16"/>
+        </w:rPr>
       </w:pPr>
       <w:r>
         <w:rPr>
           <w:noProof/>
         </w:rPr>
         <w:drawing>
-          <wp:inline distT="0" distB="0" distL="0" distR="0" wp14:anchorId="71FD868E" wp14:editId="3F7E30B5">
-            <wp:extent cx="5693410" cy="1672590"/>
-            <wp:effectExtent l="19050" t="19050" r="2540" b="3810"/>
+          <wp:inline distT="0" distB="0" distL="0" distR="0" wp14:anchorId="4C2927FD" wp14:editId="62D20A57">
+            <wp:extent cx="5450498" cy="2220686"/>
+            <wp:effectExtent l="19050" t="19050" r="17145" b="27305"/>
             <wp:docPr id="1" name="Picture 1"/>
             <wp:cNvGraphicFramePr>
               <a:graphicFrameLocks xmlns:a="http://schemas.openxmlformats.org/drawingml/2006/main" noChangeAspect="1"/>
@@ -5688,7 +5792,7 @@
                     <pic:cNvPicPr/>
                   </pic:nvPicPr>
                   <pic:blipFill>
-                    <a:blip r:embed="rId11"/>
+                    <a:blip r:embed="rId12"/>
                     <a:stretch>
                       <a:fillRect/>
                     </a:stretch>
@@ -5696,7 +5800,7 @@
                   <pic:spPr>
                     <a:xfrm>
                       <a:off x="0" y="0"/>
-                      <a:ext cx="5693410" cy="1672590"/>
+                      <a:ext cx="5458224" cy="2223834"/>
                     </a:xfrm>
                     <a:prstGeom prst="rect">
                       <a:avLst/>
@@ -5716,6 +5820,11 @@
     </w:p>
     <w:p>
       <w:pPr>
+        <w:ind w:left="345" w:firstLine="0"/>
+      </w:pPr>
+    </w:p>
+    <w:p>
+      <w:pPr>
         <w:spacing w:after="10" w:line="259" w:lineRule="auto"/>
         <w:ind w:left="360" w:firstLine="0"/>
       </w:pPr>
@@ -5762,6 +5871,7 @@
         <w:ind w:hanging="360"/>
       </w:pPr>
       <w:r>
+        <w:lastRenderedPageBreak/>
         <w:t xml:space="preserve">Clear organization focus </w:t>
       </w:r>
     </w:p>
@@ -5829,7 +5939,6 @@
         <w:rPr>
           <w:noProof/>
         </w:rPr>
-        <w:lastRenderedPageBreak/>
         <w:drawing>
           <wp:inline distT="0" distB="0" distL="0" distR="0" wp14:anchorId="469ACC53" wp14:editId="3B9D792C">
             <wp:extent cx="5693410" cy="3002974"/>
@@ -5848,7 +5957,7 @@
                     </pic:cNvPicPr>
                   </pic:nvPicPr>
                   <pic:blipFill>
-                    <a:blip r:embed="rId12" cstate="print"/>
+                    <a:blip r:embed="rId13" cstate="print"/>
                     <a:srcRect/>
                     <a:stretch>
                       <a:fillRect/>
@@ -5953,7 +6062,7 @@
       <w:r>
         <w:t xml:space="preserve"> </w:t>
       </w:r>
-      <w:hyperlink r:id="rId13" w:history="1">
+      <w:hyperlink r:id="rId14" w:history="1">
         <w:r>
           <w:rPr>
             <w:rStyle w:val="Hyperlink"/>
@@ -6262,6 +6371,7 @@
         <w:rPr>
           <w:highlight w:val="yellow"/>
         </w:rPr>
+        <w:lastRenderedPageBreak/>
         <w:t xml:space="preserve">Both A and B are correct </w:t>
       </w:r>
     </w:p>
@@ -6359,7 +6469,6 @@
         <w:ind w:hanging="360"/>
       </w:pPr>
       <w:r>
-        <w:lastRenderedPageBreak/>
         <w:t xml:space="preserve">Stress management </w:t>
       </w:r>
     </w:p>
@@ -6775,7 +6884,7 @@
                     </pic:cNvPicPr>
                   </pic:nvPicPr>
                   <pic:blipFill>
-                    <a:blip r:embed="rId14" cstate="print"/>
+                    <a:blip r:embed="rId15" cstate="print"/>
                     <a:srcRect/>
                     <a:stretch>
                       <a:fillRect/>
@@ -6979,7 +7088,7 @@
         </w:rPr>
         <w:t xml:space="preserve">: </w:t>
       </w:r>
-      <w:hyperlink r:id="rId15" w:history="1">
+      <w:hyperlink r:id="rId16" w:history="1">
         <w:r>
           <w:rPr>
             <w:rStyle w:val="Hyperlink"/>
@@ -7006,6 +7115,7 @@
         <w:ind w:hanging="360"/>
       </w:pPr>
       <w:r>
+        <w:lastRenderedPageBreak/>
         <w:t xml:space="preserve">Which of the following is not a function of Project Management Tool? </w:t>
       </w:r>
     </w:p>
@@ -7071,12 +7181,9 @@
         </w:numPr>
         <w:ind w:hanging="360"/>
       </w:pPr>
-      <w:proofErr w:type="spellStart"/>
-      <w:r>
-        <w:lastRenderedPageBreak/>
-        <w:t>Non of</w:t>
-      </w:r>
-      <w:proofErr w:type="spellEnd"/>
+      <w:r>
+        <w:t>None of</w:t>
+      </w:r>
       <w:r>
         <w:t xml:space="preserve"> above </w:t>
       </w:r>
@@ -7120,15 +7227,7 @@
         <w:ind w:hanging="360"/>
       </w:pPr>
       <w:r>
-        <w:t xml:space="preserve">A kill </w:t>
-      </w:r>
-      <w:proofErr w:type="gramStart"/>
-      <w:r>
-        <w:t>point</w:t>
-      </w:r>
-      <w:proofErr w:type="gramEnd"/>
-      <w:r>
-        <w:t xml:space="preserve"> </w:t>
+        <w:t xml:space="preserve">A kill point </w:t>
       </w:r>
     </w:p>
     <w:p>
@@ -7554,6 +7653,7 @@
         <w:ind w:hanging="360"/>
       </w:pPr>
       <w:r>
+        <w:lastRenderedPageBreak/>
         <w:t xml:space="preserve">At what point in a project would a kill point be acceptable? </w:t>
       </w:r>
     </w:p>
@@ -7617,7 +7717,6 @@
         <w:ind w:left="0" w:firstLine="0"/>
       </w:pPr>
       <w:r>
-        <w:lastRenderedPageBreak/>
         <w:t xml:space="preserve"> </w:t>
       </w:r>
     </w:p>
@@ -7890,15 +7989,7 @@
         <w:ind w:hanging="360"/>
       </w:pPr>
       <w:r>
-        <w:t xml:space="preserve">Which component is/are included in Quality Management </w:t>
-      </w:r>
-      <w:proofErr w:type="gramStart"/>
-      <w:r>
-        <w:t>Plan</w:t>
-      </w:r>
-      <w:proofErr w:type="gramEnd"/>
-      <w:r>
-        <w:t xml:space="preserve"> </w:t>
+        <w:t xml:space="preserve">Which component is/are included in Quality Management Plan </w:t>
       </w:r>
     </w:p>
     <w:p>
@@ -7910,6 +8001,75 @@
         <w:ind w:hanging="360"/>
       </w:pPr>
       <w:r>
+        <w:rPr>
+          <w:noProof/>
+        </w:rPr>
+        <w:drawing>
+          <wp:anchor distT="0" distB="0" distL="114300" distR="114300" simplePos="0" relativeHeight="251675136" behindDoc="0" locked="0" layoutInCell="1" allowOverlap="1" wp14:anchorId="58B71A61" wp14:editId="50DBBEB1">
+            <wp:simplePos x="0" y="0"/>
+            <wp:positionH relativeFrom="margin">
+              <wp:posOffset>1698625</wp:posOffset>
+            </wp:positionH>
+            <wp:positionV relativeFrom="paragraph">
+              <wp:posOffset>6350</wp:posOffset>
+            </wp:positionV>
+            <wp:extent cx="3983355" cy="1843405"/>
+            <wp:effectExtent l="19050" t="19050" r="17145" b="23495"/>
+            <wp:wrapSquare wrapText="bothSides"/>
+            <wp:docPr id="129" name="Picture 129" descr="The Four Main Components of A Quality Management System"/>
+            <wp:cNvGraphicFramePr>
+              <a:graphicFrameLocks xmlns:a="http://schemas.openxmlformats.org/drawingml/2006/main" noChangeAspect="1"/>
+            </wp:cNvGraphicFramePr>
+            <a:graphic xmlns:a="http://schemas.openxmlformats.org/drawingml/2006/main">
+              <a:graphicData uri="http://schemas.openxmlformats.org/drawingml/2006/picture">
+                <pic:pic xmlns:pic="http://schemas.openxmlformats.org/drawingml/2006/picture">
+                  <pic:nvPicPr>
+                    <pic:cNvPr id="0" name="Picture 8" descr="The Four Main Components of A Quality Management System"/>
+                    <pic:cNvPicPr>
+                      <a:picLocks noChangeAspect="1" noChangeArrowheads="1"/>
+                    </pic:cNvPicPr>
+                  </pic:nvPicPr>
+                  <pic:blipFill>
+                    <a:blip r:embed="rId17" cstate="print">
+                      <a:extLst>
+                        <a:ext uri="{28A0092B-C50C-407E-A947-70E740481C1C}">
+                          <a14:useLocalDpi xmlns:a14="http://schemas.microsoft.com/office/drawing/2010/main" val="0"/>
+                        </a:ext>
+                      </a:extLst>
+                    </a:blip>
+                    <a:srcRect/>
+                    <a:stretch>
+                      <a:fillRect/>
+                    </a:stretch>
+                  </pic:blipFill>
+                  <pic:spPr bwMode="auto">
+                    <a:xfrm>
+                      <a:off x="0" y="0"/>
+                      <a:ext cx="3983355" cy="1843405"/>
+                    </a:xfrm>
+                    <a:prstGeom prst="rect">
+                      <a:avLst/>
+                    </a:prstGeom>
+                    <a:noFill/>
+                    <a:ln>
+                      <a:solidFill>
+                        <a:schemeClr val="accent1"/>
+                      </a:solidFill>
+                    </a:ln>
+                  </pic:spPr>
+                </pic:pic>
+              </a:graphicData>
+            </a:graphic>
+            <wp14:sizeRelH relativeFrom="margin">
+              <wp14:pctWidth>0</wp14:pctWidth>
+            </wp14:sizeRelH>
+            <wp14:sizeRelV relativeFrom="margin">
+              <wp14:pctHeight>0</wp14:pctHeight>
+            </wp14:sizeRelV>
+          </wp:anchor>
+        </w:drawing>
+      </w:r>
+      <w:r>
         <w:t xml:space="preserve">Quality objectives </w:t>
       </w:r>
     </w:p>
@@ -7969,12 +8129,244 @@
     </w:p>
     <w:p>
       <w:pPr>
+        <w:rPr>
+          <w:highlight w:val="yellow"/>
+        </w:rPr>
+      </w:pPr>
+    </w:p>
+    <w:p>
+      <w:pPr>
         <w:spacing w:after="12" w:line="259" w:lineRule="auto"/>
         <w:ind w:left="0" w:firstLine="0"/>
-      </w:pPr>
-      <w:r>
+        <w:rPr>
+          <w:szCs w:val="20"/>
+          <w:highlight w:val="yellow"/>
+        </w:rPr>
+      </w:pPr>
+    </w:p>
+    <w:p>
+      <w:pPr>
+        <w:spacing w:after="12" w:line="259" w:lineRule="auto"/>
+        <w:ind w:left="0" w:firstLine="0"/>
+        <w:rPr>
+          <w:szCs w:val="20"/>
+          <w:highlight w:val="yellow"/>
+        </w:rPr>
+      </w:pPr>
+    </w:p>
+    <w:p>
+      <w:pPr>
+        <w:spacing w:after="12" w:line="259" w:lineRule="auto"/>
+        <w:ind w:left="0" w:firstLine="0"/>
+        <w:rPr>
+          <w:szCs w:val="20"/>
+          <w:highlight w:val="yellow"/>
+        </w:rPr>
+      </w:pPr>
+    </w:p>
+    <w:p>
+      <w:pPr>
+        <w:spacing w:after="12" w:line="259" w:lineRule="auto"/>
+        <w:ind w:left="0" w:firstLine="0"/>
+        <w:rPr>
+          <w:szCs w:val="20"/>
+          <w:highlight w:val="yellow"/>
+        </w:rPr>
+      </w:pPr>
+    </w:p>
+    <w:p>
+      <w:pPr>
+        <w:spacing w:after="12" w:line="259" w:lineRule="auto"/>
+        <w:ind w:left="0" w:firstLine="0"/>
+        <w:rPr>
+          <w:rFonts w:ascii="Arial" w:hAnsi="Arial" w:cs="Arial"/>
+          <w:color w:val="202124"/>
+          <w:szCs w:val="20"/>
+          <w:shd w:val="clear" w:color="auto" w:fill="FFFFFF"/>
+        </w:rPr>
+      </w:pPr>
+      <w:r>
+        <w:rPr>
+          <w:szCs w:val="20"/>
+          <w:highlight w:val="yellow"/>
+        </w:rPr>
+        <w:t>Comment:</w:t>
+      </w:r>
+      <w:r>
+        <w:rPr>
+          <w:szCs w:val="20"/>
+        </w:rPr>
         <w:t xml:space="preserve"> </w:t>
       </w:r>
+      <w:r>
+        <w:rPr>
+          <w:rFonts w:ascii="Arial" w:hAnsi="Arial" w:cs="Arial"/>
+          <w:color w:val="202124"/>
+          <w:szCs w:val="20"/>
+          <w:shd w:val="clear" w:color="auto" w:fill="FFFFFF"/>
+        </w:rPr>
+        <w:t>The four main components of a quality management process are Quality Planning, Quality Assurance, Quality Control and Continuous Improvement.</w:t>
+      </w:r>
+    </w:p>
+    <w:p>
+      <w:pPr>
+        <w:spacing w:after="12" w:line="259" w:lineRule="auto"/>
+        <w:ind w:left="0" w:firstLine="0"/>
+        <w:rPr>
+          <w:szCs w:val="20"/>
+        </w:rPr>
+      </w:pPr>
+      <w:r>
+        <w:rPr>
+          <w:rFonts w:ascii="Arial" w:hAnsi="Arial" w:cs="Arial"/>
+          <w:color w:val="202124"/>
+          <w:szCs w:val="20"/>
+          <w:shd w:val="clear" w:color="auto" w:fill="FFFFFF"/>
+        </w:rPr>
+        <w:t>In order to get the best outcome, we need good quality management process.</w:t>
+      </w:r>
+    </w:p>
+    <w:p/>
+    <w:p>
+      <w:pPr>
+        <w:ind w:left="0" w:firstLine="0"/>
+      </w:pPr>
+      <w:r>
+        <w:t xml:space="preserve">Web Refer: </w:t>
+      </w:r>
+      <w:hyperlink r:id="rId18" w:history="1">
+        <w:r>
+          <w:rPr>
+            <w:rStyle w:val="Hyperlink"/>
+          </w:rPr>
+          <w:t>https://info.docxellent.com/blog/main-components-quality-management</w:t>
+        </w:r>
+      </w:hyperlink>
+    </w:p>
+    <w:p>
+      <w:pPr>
+        <w:rPr>
+          <w:sz w:val="16"/>
+          <w:szCs w:val="16"/>
+        </w:rPr>
+      </w:pPr>
+      <w:r>
+        <w:t xml:space="preserve">Web Comment: </w:t>
+      </w:r>
+      <w:r>
+        <w:rPr>
+          <w:rFonts w:ascii="Open Sans" w:hAnsi="Open Sans" w:cs="Open Sans"/>
+          <w:color w:val="717372"/>
+          <w:sz w:val="16"/>
+          <w:szCs w:val="16"/>
+          <w:shd w:val="clear" w:color="auto" w:fill="FFFFFF"/>
+        </w:rPr>
+        <w:t>When broken down, </w:t>
+      </w:r>
+      <w:hyperlink r:id="rId19" w:history="1">
+        <w:r>
+          <w:rPr>
+            <w:rStyle w:val="Hyperlink"/>
+            <w:rFonts w:ascii="Open Sans" w:hAnsi="Open Sans" w:cs="Open Sans"/>
+            <w:color w:val="62B7B2"/>
+            <w:sz w:val="16"/>
+            <w:szCs w:val="16"/>
+            <w:shd w:val="clear" w:color="auto" w:fill="FFFFFF"/>
+          </w:rPr>
+          <w:t>quality control management</w:t>
+        </w:r>
+      </w:hyperlink>
+      <w:r>
+        <w:rPr>
+          <w:rFonts w:ascii="Open Sans" w:hAnsi="Open Sans" w:cs="Open Sans"/>
+          <w:color w:val="717372"/>
+          <w:sz w:val="16"/>
+          <w:szCs w:val="16"/>
+          <w:shd w:val="clear" w:color="auto" w:fill="FFFFFF"/>
+        </w:rPr>
+        <w:t> can be segmented into four key components to be effective: quality planning, </w:t>
+      </w:r>
+      <w:hyperlink r:id="rId20" w:history="1">
+        <w:r>
+          <w:rPr>
+            <w:rStyle w:val="Hyperlink"/>
+            <w:rFonts w:ascii="Open Sans" w:hAnsi="Open Sans" w:cs="Open Sans"/>
+            <w:color w:val="62B7B2"/>
+            <w:sz w:val="16"/>
+            <w:szCs w:val="16"/>
+            <w:shd w:val="clear" w:color="auto" w:fill="FFFFFF"/>
+          </w:rPr>
+          <w:t>quality control</w:t>
+        </w:r>
+      </w:hyperlink>
+      <w:r>
+        <w:rPr>
+          <w:rFonts w:ascii="Open Sans" w:hAnsi="Open Sans" w:cs="Open Sans"/>
+          <w:color w:val="717372"/>
+          <w:sz w:val="16"/>
+          <w:szCs w:val="16"/>
+          <w:shd w:val="clear" w:color="auto" w:fill="FFFFFF"/>
+        </w:rPr>
+        <w:t>, </w:t>
+      </w:r>
+      <w:hyperlink r:id="rId21" w:history="1">
+        <w:r>
+          <w:rPr>
+            <w:rStyle w:val="Hyperlink"/>
+            <w:rFonts w:ascii="Open Sans" w:hAnsi="Open Sans" w:cs="Open Sans"/>
+            <w:color w:val="62B7B2"/>
+            <w:sz w:val="16"/>
+            <w:szCs w:val="16"/>
+            <w:shd w:val="clear" w:color="auto" w:fill="FFFFFF"/>
+          </w:rPr>
+          <w:t>quality assurance</w:t>
+        </w:r>
+      </w:hyperlink>
+      <w:r>
+        <w:rPr>
+          <w:rFonts w:ascii="Open Sans" w:hAnsi="Open Sans" w:cs="Open Sans"/>
+          <w:color w:val="717372"/>
+          <w:sz w:val="16"/>
+          <w:szCs w:val="16"/>
+          <w:shd w:val="clear" w:color="auto" w:fill="FFFFFF"/>
+        </w:rPr>
+        <w:t>, and quality improvement. </w:t>
+      </w:r>
+    </w:p>
+    <w:p>
+      <w:pPr>
+        <w:ind w:left="360" w:firstLine="0"/>
+      </w:pPr>
+    </w:p>
+    <w:p>
+      <w:pPr>
+        <w:ind w:left="360" w:firstLine="0"/>
+      </w:pPr>
+    </w:p>
+    <w:p>
+      <w:pPr>
+        <w:ind w:left="360" w:firstLine="0"/>
+      </w:pPr>
+    </w:p>
+    <w:p>
+      <w:pPr>
+        <w:ind w:left="360" w:firstLine="0"/>
+      </w:pPr>
+    </w:p>
+    <w:p>
+      <w:pPr>
+        <w:ind w:left="360" w:firstLine="0"/>
+      </w:pPr>
+    </w:p>
+    <w:p>
+      <w:pPr>
+        <w:ind w:left="360" w:firstLine="0"/>
+      </w:pPr>
+    </w:p>
+    <w:p>
+      <w:pPr>
+        <w:ind w:left="360" w:firstLine="0"/>
+      </w:pPr>
     </w:p>
     <w:p>
       <w:pPr>
@@ -8032,7 +8424,7 @@
                     </pic:cNvPicPr>
                   </pic:nvPicPr>
                   <pic:blipFill>
-                    <a:blip r:embed="rId16" cstate="print">
+                    <a:blip r:embed="rId22" cstate="print">
                       <a:extLst>
                         <a:ext uri="{28A0092B-C50C-407E-A947-70E740481C1C}">
                           <a14:useLocalDpi xmlns:a14="http://schemas.microsoft.com/office/drawing/2010/main" val="0"/>
@@ -8392,7 +8784,7 @@
         </w:rPr>
         <w:t xml:space="preserve"> </w:t>
       </w:r>
-      <w:hyperlink r:id="rId17" w:history="1">
+      <w:hyperlink r:id="rId23" w:history="1">
         <w:r>
           <w:rPr>
             <w:rStyle w:val="Hyperlink"/>
@@ -8475,7 +8867,7 @@
       <w:pPr>
         <w:pStyle w:val="Heading2"/>
       </w:pPr>
-      <w:bookmarkStart w:id="5" w:name="_Toc84321493"/>
+      <w:bookmarkStart w:id="5" w:name="_Toc110959904"/>
       <w:r>
         <w:t>Learning Notes</w:t>
       </w:r>
@@ -8526,11 +8918,12 @@
     <w:p>
       <w:pPr>
         <w:rPr>
+          <w:rStyle w:val="Hyperlink"/>
           <w:sz w:val="16"/>
           <w:szCs w:val="16"/>
         </w:rPr>
       </w:pPr>
-      <w:hyperlink r:id="rId18" w:history="1">
+      <w:hyperlink r:id="rId24" w:history="1">
         <w:r>
           <w:rPr>
             <w:rStyle w:val="Hyperlink"/>
@@ -8540,6 +8933,258 @@
           <w:t>https://www.youtube.com/watch?v=rBSCvPYGnTc&amp;t=1323s</w:t>
         </w:r>
       </w:hyperlink>
+    </w:p>
+    <w:p>
+      <w:pPr>
+        <w:rPr>
+          <w:rStyle w:val="Hyperlink"/>
+          <w:sz w:val="16"/>
+          <w:szCs w:val="16"/>
+        </w:rPr>
+      </w:pPr>
+    </w:p>
+    <w:p>
+      <w:pPr>
+        <w:spacing w:after="12" w:line="259" w:lineRule="auto"/>
+        <w:ind w:left="0" w:firstLine="0"/>
+        <w:rPr>
+          <w:rFonts w:ascii="Arial" w:hAnsi="Arial" w:cs="Arial"/>
+          <w:color w:val="202124"/>
+          <w:szCs w:val="20"/>
+          <w:shd w:val="clear" w:color="auto" w:fill="FFFFFF"/>
+        </w:rPr>
+      </w:pPr>
+      <w:r>
+        <w:rPr>
+          <w:noProof/>
+        </w:rPr>
+        <w:drawing>
+          <wp:anchor distT="0" distB="0" distL="114300" distR="114300" simplePos="0" relativeHeight="251676160" behindDoc="0" locked="0" layoutInCell="1" allowOverlap="1" wp14:anchorId="40668545" wp14:editId="349B0230">
+            <wp:simplePos x="0" y="0"/>
+            <wp:positionH relativeFrom="margin">
+              <wp:align>right</wp:align>
+            </wp:positionH>
+            <wp:positionV relativeFrom="paragraph">
+              <wp:posOffset>4445</wp:posOffset>
+            </wp:positionV>
+            <wp:extent cx="2385695" cy="1344295"/>
+            <wp:effectExtent l="0" t="0" r="0" b="8255"/>
+            <wp:wrapSquare wrapText="bothSides"/>
+            <wp:docPr id="127" name="Picture 127"/>
+            <wp:cNvGraphicFramePr>
+              <a:graphicFrameLocks xmlns:a="http://schemas.openxmlformats.org/drawingml/2006/main" noChangeAspect="1"/>
+            </wp:cNvGraphicFramePr>
+            <a:graphic xmlns:a="http://schemas.openxmlformats.org/drawingml/2006/main">
+              <a:graphicData uri="http://schemas.openxmlformats.org/drawingml/2006/picture">
+                <pic:pic xmlns:pic="http://schemas.openxmlformats.org/drawingml/2006/picture">
+                  <pic:nvPicPr>
+                    <pic:cNvPr id="1" name=""/>
+                    <pic:cNvPicPr/>
+                  </pic:nvPicPr>
+                  <pic:blipFill>
+                    <a:blip r:embed="rId25" cstate="print">
+                      <a:extLst>
+                        <a:ext uri="{28A0092B-C50C-407E-A947-70E740481C1C}">
+                          <a14:useLocalDpi xmlns:a14="http://schemas.microsoft.com/office/drawing/2010/main" val="0"/>
+                        </a:ext>
+                      </a:extLst>
+                    </a:blip>
+                    <a:stretch>
+                      <a:fillRect/>
+                    </a:stretch>
+                  </pic:blipFill>
+                  <pic:spPr>
+                    <a:xfrm>
+                      <a:off x="0" y="0"/>
+                      <a:ext cx="2385695" cy="1344295"/>
+                    </a:xfrm>
+                    <a:prstGeom prst="rect">
+                      <a:avLst/>
+                    </a:prstGeom>
+                  </pic:spPr>
+                </pic:pic>
+              </a:graphicData>
+            </a:graphic>
+            <wp14:sizeRelH relativeFrom="page">
+              <wp14:pctWidth>0</wp14:pctWidth>
+            </wp14:sizeRelH>
+            <wp14:sizeRelV relativeFrom="page">
+              <wp14:pctHeight>0</wp14:pctHeight>
+            </wp14:sizeRelV>
+          </wp:anchor>
+        </w:drawing>
+      </w:r>
+      <w:r>
+        <w:rPr>
+          <w:rFonts w:ascii="Arial" w:hAnsi="Arial" w:cs="Arial"/>
+          <w:color w:val="202124"/>
+          <w:szCs w:val="20"/>
+          <w:shd w:val="clear" w:color="auto" w:fill="FFFFFF"/>
+        </w:rPr>
+        <w:t>A project is something extremely useful for people that want to accomplish their future ideas.</w:t>
+      </w:r>
+    </w:p>
+    <w:p>
+      <w:pPr>
+        <w:spacing w:after="12" w:line="259" w:lineRule="auto"/>
+        <w:ind w:left="0" w:firstLine="0"/>
+        <w:rPr>
+          <w:rFonts w:ascii="Arial" w:hAnsi="Arial" w:cs="Arial"/>
+          <w:color w:val="202124"/>
+          <w:szCs w:val="20"/>
+          <w:shd w:val="clear" w:color="auto" w:fill="FFFFFF"/>
+        </w:rPr>
+      </w:pPr>
+    </w:p>
+    <w:p>
+      <w:pPr>
+        <w:spacing w:after="12" w:line="259" w:lineRule="auto"/>
+        <w:ind w:left="0" w:firstLine="0"/>
+        <w:rPr>
+          <w:rFonts w:ascii="Arial" w:hAnsi="Arial" w:cs="Arial"/>
+          <w:color w:val="202124"/>
+          <w:szCs w:val="20"/>
+          <w:shd w:val="clear" w:color="auto" w:fill="FFFFFF"/>
+        </w:rPr>
+      </w:pPr>
+      <w:r>
+        <w:rPr>
+          <w:rFonts w:ascii="Arial" w:hAnsi="Arial" w:cs="Arial"/>
+          <w:color w:val="202124"/>
+          <w:szCs w:val="20"/>
+          <w:shd w:val="clear" w:color="auto" w:fill="FFFFFF"/>
+        </w:rPr>
+        <w:t>A project is a temporary endeavour undertaken to create a unique product, service or result.</w:t>
+      </w:r>
+    </w:p>
+    <w:p>
+      <w:pPr>
+        <w:spacing w:after="12" w:line="259" w:lineRule="auto"/>
+        <w:ind w:left="0" w:firstLine="0"/>
+        <w:rPr>
+          <w:rFonts w:ascii="Arial" w:hAnsi="Arial" w:cs="Arial"/>
+          <w:color w:val="202124"/>
+          <w:szCs w:val="20"/>
+          <w:shd w:val="clear" w:color="auto" w:fill="FFFFFF"/>
+        </w:rPr>
+      </w:pPr>
+    </w:p>
+    <w:p>
+      <w:pPr>
+        <w:spacing w:after="12" w:line="259" w:lineRule="auto"/>
+        <w:ind w:left="0" w:firstLine="0"/>
+        <w:rPr>
+          <w:rFonts w:ascii="Arial" w:hAnsi="Arial" w:cs="Arial"/>
+          <w:color w:val="202124"/>
+          <w:szCs w:val="20"/>
+          <w:shd w:val="clear" w:color="auto" w:fill="FFFFFF"/>
+        </w:rPr>
+      </w:pPr>
+      <w:r>
+        <w:rPr>
+          <w:rFonts w:ascii="Arial" w:hAnsi="Arial" w:cs="Arial"/>
+          <w:color w:val="202124"/>
+          <w:szCs w:val="20"/>
+          <w:shd w:val="clear" w:color="auto" w:fill="FFFFFF"/>
+        </w:rPr>
+        <w:t>Day to day activities have no end date.</w:t>
+      </w:r>
+    </w:p>
+    <w:p>
+      <w:pPr>
+        <w:spacing w:after="12" w:line="259" w:lineRule="auto"/>
+        <w:ind w:left="0" w:firstLine="0"/>
+        <w:rPr>
+          <w:rFonts w:ascii="Arial" w:hAnsi="Arial" w:cs="Arial"/>
+          <w:color w:val="202124"/>
+          <w:szCs w:val="20"/>
+          <w:shd w:val="clear" w:color="auto" w:fill="FFFFFF"/>
+        </w:rPr>
+      </w:pPr>
+      <w:r>
+        <w:rPr>
+          <w:rFonts w:ascii="Arial" w:hAnsi="Arial" w:cs="Arial"/>
+          <w:color w:val="202124"/>
+          <w:szCs w:val="20"/>
+          <w:shd w:val="clear" w:color="auto" w:fill="FFFFFF"/>
+        </w:rPr>
+        <w:t>Project on the other hand have a strict expiry date.</w:t>
+      </w:r>
+    </w:p>
+    <w:p>
+      <w:pPr>
+        <w:spacing w:after="12" w:line="259" w:lineRule="auto"/>
+        <w:ind w:left="0" w:firstLine="0"/>
+        <w:rPr>
+          <w:rFonts w:ascii="Arial" w:hAnsi="Arial" w:cs="Arial"/>
+          <w:color w:val="202124"/>
+          <w:szCs w:val="20"/>
+          <w:shd w:val="clear" w:color="auto" w:fill="FFFFFF"/>
+        </w:rPr>
+      </w:pPr>
+      <w:r>
+        <w:rPr>
+          <w:rFonts w:ascii="Arial" w:hAnsi="Arial" w:cs="Arial"/>
+          <w:color w:val="202124"/>
+          <w:szCs w:val="20"/>
+          <w:shd w:val="clear" w:color="auto" w:fill="FFFFFF"/>
+        </w:rPr>
+        <w:t>Project output is product or service or result.</w:t>
+      </w:r>
+    </w:p>
+    <w:p>
+      <w:pPr>
+        <w:spacing w:after="12" w:line="259" w:lineRule="auto"/>
+        <w:ind w:left="0" w:firstLine="0"/>
+        <w:rPr>
+          <w:rFonts w:ascii="Arial" w:hAnsi="Arial" w:cs="Arial"/>
+          <w:color w:val="202124"/>
+          <w:szCs w:val="20"/>
+          <w:shd w:val="clear" w:color="auto" w:fill="FFFFFF"/>
+        </w:rPr>
+      </w:pPr>
+      <w:r>
+        <w:rPr>
+          <w:rFonts w:ascii="Arial" w:hAnsi="Arial" w:cs="Arial"/>
+          <w:color w:val="202124"/>
+          <w:szCs w:val="20"/>
+          <w:shd w:val="clear" w:color="auto" w:fill="FFFFFF"/>
+        </w:rPr>
+        <w:t>Project shows different scope.</w:t>
+      </w:r>
+    </w:p>
+    <w:p>
+      <w:pPr>
+        <w:spacing w:after="12" w:line="259" w:lineRule="auto"/>
+        <w:ind w:left="0" w:firstLine="0"/>
+        <w:rPr>
+          <w:rFonts w:ascii="Arial" w:hAnsi="Arial" w:cs="Arial"/>
+          <w:color w:val="202124"/>
+          <w:szCs w:val="20"/>
+          <w:shd w:val="clear" w:color="auto" w:fill="FFFFFF"/>
+        </w:rPr>
+      </w:pPr>
+      <w:r>
+        <w:rPr>
+          <w:rFonts w:ascii="Arial" w:hAnsi="Arial" w:cs="Arial"/>
+          <w:color w:val="202124"/>
+          <w:szCs w:val="20"/>
+          <w:shd w:val="clear" w:color="auto" w:fill="FFFFFF"/>
+        </w:rPr>
+        <w:t>If the scope is not unique, this is a regular business process.</w:t>
+      </w:r>
+    </w:p>
+    <w:p>
+      <w:pPr>
+        <w:spacing w:after="12" w:line="259" w:lineRule="auto"/>
+        <w:ind w:left="0" w:firstLine="0"/>
+        <w:rPr>
+          <w:rFonts w:ascii="Arial" w:hAnsi="Arial" w:cs="Arial"/>
+          <w:color w:val="202124"/>
+          <w:szCs w:val="20"/>
+          <w:shd w:val="clear" w:color="auto" w:fill="FFFFFF"/>
+        </w:rPr>
+      </w:pPr>
     </w:p>
     <w:p>
       <w:pPr>
@@ -8568,7 +9213,7 @@
                     <pic:cNvPicPr/>
                   </pic:nvPicPr>
                   <pic:blipFill>
-                    <a:blip r:embed="rId19"/>
+                    <a:blip r:embed="rId26"/>
                     <a:stretch>
                       <a:fillRect/>
                     </a:stretch>
@@ -8601,7 +9246,7 @@
       <w:pPr>
         <w:pStyle w:val="Heading2"/>
       </w:pPr>
-      <w:bookmarkStart w:id="6" w:name="_Toc84321494"/>
+      <w:bookmarkStart w:id="6" w:name="_Toc110959905"/>
       <w:r>
         <w:t>What is project?</w:t>
       </w:r>
@@ -8626,7 +9271,6 @@
         <w:rPr>
           <w:noProof/>
         </w:rPr>
-        <w:lastRenderedPageBreak/>
         <w:drawing>
           <wp:inline distT="0" distB="0" distL="0" distR="0" wp14:anchorId="5490B1D8" wp14:editId="1C4172EC">
             <wp:extent cx="5693410" cy="3198495"/>
@@ -8643,7 +9287,7 @@
                     <pic:cNvPicPr/>
                   </pic:nvPicPr>
                   <pic:blipFill>
-                    <a:blip r:embed="rId20"/>
+                    <a:blip r:embed="rId27"/>
                     <a:stretch>
                       <a:fillRect/>
                     </a:stretch>
@@ -8699,7 +9343,7 @@
                     <pic:cNvPicPr/>
                   </pic:nvPicPr>
                   <pic:blipFill>
-                    <a:blip r:embed="rId21" cstate="print">
+                    <a:blip r:embed="rId28" cstate="print">
                       <a:extLst>
                         <a:ext uri="{28A0092B-C50C-407E-A947-70E740481C1C}">
                           <a14:useLocalDpi xmlns:a14="http://schemas.microsoft.com/office/drawing/2010/main" val="0"/>
@@ -8793,8 +9437,9 @@
       <w:pPr>
         <w:pStyle w:val="Heading2"/>
       </w:pPr>
-      <w:bookmarkStart w:id="7" w:name="_Toc84321495"/>
-      <w:r>
+      <w:bookmarkStart w:id="7" w:name="_Toc110959906"/>
+      <w:r>
+        <w:lastRenderedPageBreak/>
         <w:t>Please put your learning notes here:</w:t>
       </w:r>
       <w:bookmarkEnd w:id="7"/>
@@ -8811,7 +9456,7 @@
       <w:pPr>
         <w:pStyle w:val="Heading2"/>
       </w:pPr>
-      <w:bookmarkStart w:id="8" w:name="_Toc84321496"/>
+      <w:bookmarkStart w:id="8" w:name="_Toc110959907"/>
       <w:r>
         <w:t>Project management basic</w:t>
       </w:r>
@@ -8837,7 +9482,7 @@
       <w:pPr>
         <w:pStyle w:val="Heading2"/>
       </w:pPr>
-      <w:bookmarkStart w:id="9" w:name="_Toc84321497"/>
+      <w:bookmarkStart w:id="9" w:name="_Toc110959908"/>
       <w:r>
         <w:t>Project management History</w:t>
       </w:r>
@@ -8850,12 +9495,53 @@
           <w:szCs w:val="16"/>
         </w:rPr>
       </w:pPr>
-      <w:r>
+    </w:p>
+    <w:p>
+      <w:pPr>
         <w:rPr>
           <w:sz w:val="16"/>
           <w:szCs w:val="16"/>
         </w:rPr>
-        <w:t>20 Century the Henry Gantt first make Gantt Chart Diagram.  It is the revolution to know more about project management.</w:t>
+      </w:pPr>
+      <w:r>
+        <w:rPr>
+          <w:noProof/>
+        </w:rPr>
+        <w:drawing>
+          <wp:inline distT="0" distB="0" distL="0" distR="0" wp14:anchorId="7E1DEF95" wp14:editId="376CC4E9">
+            <wp:extent cx="5693410" cy="3189605"/>
+            <wp:effectExtent l="0" t="0" r="2540" b="0"/>
+            <wp:docPr id="124" name="Picture 124"/>
+            <wp:cNvGraphicFramePr>
+              <a:graphicFrameLocks xmlns:a="http://schemas.openxmlformats.org/drawingml/2006/main" noChangeAspect="1"/>
+            </wp:cNvGraphicFramePr>
+            <a:graphic xmlns:a="http://schemas.openxmlformats.org/drawingml/2006/main">
+              <a:graphicData uri="http://schemas.openxmlformats.org/drawingml/2006/picture">
+                <pic:pic xmlns:pic="http://schemas.openxmlformats.org/drawingml/2006/picture">
+                  <pic:nvPicPr>
+                    <pic:cNvPr id="1" name=""/>
+                    <pic:cNvPicPr/>
+                  </pic:nvPicPr>
+                  <pic:blipFill>
+                    <a:blip r:embed="rId29"/>
+                    <a:stretch>
+                      <a:fillRect/>
+                    </a:stretch>
+                  </pic:blipFill>
+                  <pic:spPr>
+                    <a:xfrm>
+                      <a:off x="0" y="0"/>
+                      <a:ext cx="5693410" cy="3189605"/>
+                    </a:xfrm>
+                    <a:prstGeom prst="rect">
+                      <a:avLst/>
+                    </a:prstGeom>
+                  </pic:spPr>
+                </pic:pic>
+              </a:graphicData>
+            </a:graphic>
+          </wp:inline>
+        </w:drawing>
       </w:r>
     </w:p>
     <w:p>
@@ -8873,24 +9559,13 @@
           <w:szCs w:val="16"/>
         </w:rPr>
       </w:pPr>
-    </w:p>
-    <w:p>
-      <w:pPr>
+      <w:r>
         <w:rPr>
           <w:sz w:val="16"/>
           <w:szCs w:val="16"/>
         </w:rPr>
-      </w:pPr>
-    </w:p>
-    <w:p>
-      <w:pPr>
-        <w:pStyle w:val="Heading2"/>
-      </w:pPr>
-      <w:bookmarkStart w:id="10" w:name="_Toc84321498"/>
-      <w:r>
-        <w:t>Project management in the future</w:t>
-      </w:r>
-      <w:bookmarkEnd w:id="10"/>
+        <w:t>Good example is: Ancient Egypt build a big project!</w:t>
+      </w:r>
     </w:p>
     <w:p>
       <w:pPr>
@@ -8907,6 +9582,46 @@
           <w:szCs w:val="16"/>
         </w:rPr>
       </w:pPr>
+      <w:r>
+        <w:rPr>
+          <w:noProof/>
+        </w:rPr>
+        <w:drawing>
+          <wp:inline distT="0" distB="0" distL="0" distR="0" wp14:anchorId="7C899CD5" wp14:editId="10F3D2D0">
+            <wp:extent cx="5693410" cy="2964815"/>
+            <wp:effectExtent l="0" t="0" r="2540" b="6985"/>
+            <wp:docPr id="125" name="Picture 125"/>
+            <wp:cNvGraphicFramePr>
+              <a:graphicFrameLocks xmlns:a="http://schemas.openxmlformats.org/drawingml/2006/main" noChangeAspect="1"/>
+            </wp:cNvGraphicFramePr>
+            <a:graphic xmlns:a="http://schemas.openxmlformats.org/drawingml/2006/main">
+              <a:graphicData uri="http://schemas.openxmlformats.org/drawingml/2006/picture">
+                <pic:pic xmlns:pic="http://schemas.openxmlformats.org/drawingml/2006/picture">
+                  <pic:nvPicPr>
+                    <pic:cNvPr id="1" name=""/>
+                    <pic:cNvPicPr/>
+                  </pic:nvPicPr>
+                  <pic:blipFill>
+                    <a:blip r:embed="rId30"/>
+                    <a:stretch>
+                      <a:fillRect/>
+                    </a:stretch>
+                  </pic:blipFill>
+                  <pic:spPr>
+                    <a:xfrm>
+                      <a:off x="0" y="0"/>
+                      <a:ext cx="5693410" cy="2964815"/>
+                    </a:xfrm>
+                    <a:prstGeom prst="rect">
+                      <a:avLst/>
+                    </a:prstGeom>
+                  </pic:spPr>
+                </pic:pic>
+              </a:graphicData>
+            </a:graphic>
+          </wp:inline>
+        </w:drawing>
+      </w:r>
     </w:p>
     <w:p>
       <w:pPr>
@@ -8915,14 +9630,13 @@
           <w:szCs w:val="16"/>
         </w:rPr>
       </w:pPr>
-    </w:p>
-    <w:p>
-      <w:pPr>
+      <w:r>
         <w:rPr>
           <w:sz w:val="16"/>
           <w:szCs w:val="16"/>
         </w:rPr>
-      </w:pPr>
+        <w:t>20 Century the Henry Gantt first make Gantt Chart Diagram.  It is the revolution to know more about project management.</w:t>
+      </w:r>
     </w:p>
     <w:p>
       <w:pPr>
@@ -8939,11 +9653,76 @@
           <w:szCs w:val="16"/>
         </w:rPr>
       </w:pPr>
+    </w:p>
+    <w:p>
+      <w:pPr>
+        <w:rPr>
+          <w:sz w:val="16"/>
+          <w:szCs w:val="16"/>
+        </w:rPr>
+      </w:pPr>
+    </w:p>
+    <w:p>
+      <w:pPr>
+        <w:pStyle w:val="Heading2"/>
+      </w:pPr>
+      <w:bookmarkStart w:id="10" w:name="_Toc110959909"/>
+      <w:r>
+        <w:t>Project management in the future</w:t>
+      </w:r>
+      <w:bookmarkEnd w:id="10"/>
+    </w:p>
+    <w:p>
+      <w:pPr>
+        <w:rPr>
+          <w:sz w:val="16"/>
+          <w:szCs w:val="16"/>
+        </w:rPr>
+      </w:pPr>
+    </w:p>
+    <w:p>
+      <w:pPr>
+        <w:rPr>
+          <w:sz w:val="16"/>
+          <w:szCs w:val="16"/>
+        </w:rPr>
+      </w:pPr>
+    </w:p>
+    <w:p>
+      <w:pPr>
+        <w:rPr>
+          <w:sz w:val="16"/>
+          <w:szCs w:val="16"/>
+        </w:rPr>
+      </w:pPr>
+    </w:p>
+    <w:p>
+      <w:pPr>
+        <w:rPr>
+          <w:sz w:val="16"/>
+          <w:szCs w:val="16"/>
+        </w:rPr>
+      </w:pPr>
+    </w:p>
+    <w:p>
+      <w:pPr>
+        <w:rPr>
+          <w:sz w:val="16"/>
+          <w:szCs w:val="16"/>
+        </w:rPr>
+      </w:pPr>
+    </w:p>
+    <w:p>
+      <w:pPr>
+        <w:rPr>
+          <w:sz w:val="16"/>
+          <w:szCs w:val="16"/>
+        </w:rPr>
+      </w:pPr>
       <w:r>
         <w:rPr>
           <w:noProof/>
         </w:rPr>
-        <w:lastRenderedPageBreak/>
         <w:drawing>
           <wp:inline distT="0" distB="0" distL="0" distR="0" wp14:anchorId="1A3BE1A9" wp14:editId="15605552">
             <wp:extent cx="5693410" cy="3282950"/>
@@ -8960,7 +9739,7 @@
                     <pic:cNvPicPr/>
                   </pic:nvPicPr>
                   <pic:blipFill>
-                    <a:blip r:embed="rId22"/>
+                    <a:blip r:embed="rId31"/>
                     <a:stretch>
                       <a:fillRect/>
                     </a:stretch>
@@ -8993,11 +9772,107 @@
       <w:pPr>
         <w:pStyle w:val="Heading2"/>
       </w:pPr>
-      <w:bookmarkStart w:id="11" w:name="_Toc84321499"/>
-      <w:r>
+      <w:bookmarkStart w:id="11" w:name="_Toc110959910"/>
+      <w:r>
+        <w:t>Project Team</w:t>
+      </w:r>
+      <w:bookmarkEnd w:id="11"/>
+    </w:p>
+    <w:p>
+      <w:pPr>
+        <w:rPr>
+          <w:sz w:val="16"/>
+          <w:szCs w:val="16"/>
+        </w:rPr>
+      </w:pPr>
+    </w:p>
+    <w:p>
+      <w:pPr>
+        <w:rPr>
+          <w:sz w:val="16"/>
+          <w:szCs w:val="16"/>
+        </w:rPr>
+      </w:pPr>
+      <w:r>
+        <w:rPr>
+          <w:noProof/>
+        </w:rPr>
+        <w:drawing>
+          <wp:inline distT="0" distB="0" distL="0" distR="0" wp14:anchorId="5B00D54F" wp14:editId="2867AC6E">
+            <wp:extent cx="5693410" cy="2878455"/>
+            <wp:effectExtent l="0" t="0" r="2540" b="0"/>
+            <wp:docPr id="126" name="Picture 126"/>
+            <wp:cNvGraphicFramePr>
+              <a:graphicFrameLocks xmlns:a="http://schemas.openxmlformats.org/drawingml/2006/main" noChangeAspect="1"/>
+            </wp:cNvGraphicFramePr>
+            <a:graphic xmlns:a="http://schemas.openxmlformats.org/drawingml/2006/main">
+              <a:graphicData uri="http://schemas.openxmlformats.org/drawingml/2006/picture">
+                <pic:pic xmlns:pic="http://schemas.openxmlformats.org/drawingml/2006/picture">
+                  <pic:nvPicPr>
+                    <pic:cNvPr id="1" name=""/>
+                    <pic:cNvPicPr/>
+                  </pic:nvPicPr>
+                  <pic:blipFill>
+                    <a:blip r:embed="rId32"/>
+                    <a:stretch>
+                      <a:fillRect/>
+                    </a:stretch>
+                  </pic:blipFill>
+                  <pic:spPr>
+                    <a:xfrm>
+                      <a:off x="0" y="0"/>
+                      <a:ext cx="5693410" cy="2878455"/>
+                    </a:xfrm>
+                    <a:prstGeom prst="rect">
+                      <a:avLst/>
+                    </a:prstGeom>
+                  </pic:spPr>
+                </pic:pic>
+              </a:graphicData>
+            </a:graphic>
+          </wp:inline>
+        </w:drawing>
+      </w:r>
+    </w:p>
+    <w:p>
+      <w:pPr>
+        <w:rPr>
+          <w:sz w:val="16"/>
+          <w:szCs w:val="16"/>
+        </w:rPr>
+      </w:pPr>
+    </w:p>
+    <w:p>
+      <w:pPr>
+        <w:rPr>
+          <w:sz w:val="22"/>
+        </w:rPr>
+      </w:pPr>
+      <w:r>
+        <w:rPr>
+          <w:sz w:val="22"/>
+        </w:rPr>
+        <w:t>The experts responsible for the execution of the work</w:t>
+      </w:r>
+    </w:p>
+    <w:p>
+      <w:pPr>
+        <w:rPr>
+          <w:sz w:val="16"/>
+          <w:szCs w:val="16"/>
+        </w:rPr>
+      </w:pPr>
+    </w:p>
+    <w:p>
+      <w:pPr>
+        <w:pStyle w:val="Heading2"/>
+      </w:pPr>
+      <w:bookmarkStart w:id="12" w:name="_Toc110959911"/>
+      <w:r>
+        <w:lastRenderedPageBreak/>
         <w:t>Document Search Index</w:t>
       </w:r>
-      <w:bookmarkEnd w:id="11"/>
+      <w:bookmarkEnd w:id="12"/>
     </w:p>
     <w:p>
       <w:pPr>
@@ -9016,18 +9891,16 @@
           <w:noProof/>
         </w:rPr>
         <w:sectPr>
-          <w:headerReference w:type="even" r:id="rId23"/>
-          <w:headerReference w:type="default" r:id="rId24"/>
-          <w:footerReference w:type="even" r:id="rId25"/>
-          <w:footerReference w:type="default" r:id="rId26"/>
-          <w:headerReference w:type="first" r:id="rId27"/>
-          <w:footerReference w:type="first" r:id="rId28"/>
+          <w:headerReference w:type="even" r:id="rId33"/>
+          <w:headerReference w:type="default" r:id="rId34"/>
+          <w:footerReference w:type="even" r:id="rId35"/>
+          <w:footerReference w:type="default" r:id="rId36"/>
+          <w:headerReference w:type="first" r:id="rId37"/>
+          <w:footerReference w:type="first" r:id="rId38"/>
           <w:pgSz w:w="11906" w:h="16838"/>
           <w:pgMar w:top="2420" w:right="1500" w:bottom="1238" w:left="1440" w:header="569" w:footer="440" w:gutter="0"/>
           <w:pgNumType w:start="0"/>
           <w:cols w:space="720"/>
-          <w:titlePg/>
-          <w:docGrid w:linePitch="272"/>
         </w:sectPr>
       </w:pPr>
       <w:r>
@@ -9049,7 +9922,7 @@
         <w:pStyle w:val="IndexHeading"/>
         <w:keepNext/>
         <w:tabs>
-          <w:tab w:val="right" w:leader="hyphen" w:pos="4113"/>
+          <w:tab w:val="right" w:leader="dot" w:pos="4113"/>
         </w:tabs>
         <w:rPr>
           <w:rFonts w:asciiTheme="minorHAnsi" w:eastAsiaTheme="minorEastAsia" w:hAnsiTheme="minorHAnsi" w:cstheme="minorBidi"/>
@@ -9069,7 +9942,7 @@
       <w:pPr>
         <w:pStyle w:val="Index1"/>
         <w:tabs>
-          <w:tab w:val="right" w:leader="hyphen" w:pos="4113"/>
+          <w:tab w:val="right" w:leader="dot" w:pos="4113"/>
         </w:tabs>
         <w:rPr>
           <w:noProof/>
@@ -9094,7 +9967,7 @@
         <w:pStyle w:val="IndexHeading"/>
         <w:keepNext/>
         <w:tabs>
-          <w:tab w:val="right" w:leader="hyphen" w:pos="4113"/>
+          <w:tab w:val="right" w:leader="dot" w:pos="4113"/>
         </w:tabs>
         <w:rPr>
           <w:rFonts w:asciiTheme="minorHAnsi" w:eastAsiaTheme="minorEastAsia" w:hAnsiTheme="minorHAnsi" w:cstheme="minorBidi"/>
@@ -9114,7 +9987,7 @@
       <w:pPr>
         <w:pStyle w:val="Index1"/>
         <w:tabs>
-          <w:tab w:val="right" w:leader="hyphen" w:pos="4113"/>
+          <w:tab w:val="right" w:leader="dot" w:pos="4113"/>
         </w:tabs>
         <w:rPr>
           <w:noProof/>
@@ -9138,7 +10011,7 @@
       <w:pPr>
         <w:pStyle w:val="Index1"/>
         <w:tabs>
-          <w:tab w:val="right" w:leader="hyphen" w:pos="4113"/>
+          <w:tab w:val="right" w:leader="dot" w:pos="4113"/>
         </w:tabs>
         <w:rPr>
           <w:noProof/>
@@ -9163,7 +10036,7 @@
         <w:pStyle w:val="IndexHeading"/>
         <w:keepNext/>
         <w:tabs>
-          <w:tab w:val="right" w:leader="hyphen" w:pos="4113"/>
+          <w:tab w:val="right" w:leader="dot" w:pos="4113"/>
         </w:tabs>
         <w:rPr>
           <w:rFonts w:asciiTheme="minorHAnsi" w:eastAsiaTheme="minorEastAsia" w:hAnsiTheme="minorHAnsi" w:cstheme="minorBidi"/>
@@ -9183,7 +10056,7 @@
       <w:pPr>
         <w:pStyle w:val="Index1"/>
         <w:tabs>
-          <w:tab w:val="right" w:leader="hyphen" w:pos="4113"/>
+          <w:tab w:val="right" w:leader="dot" w:pos="4113"/>
         </w:tabs>
         <w:rPr>
           <w:noProof/>
@@ -9208,7 +10081,7 @@
         <w:pStyle w:val="IndexHeading"/>
         <w:keepNext/>
         <w:tabs>
-          <w:tab w:val="right" w:leader="hyphen" w:pos="4113"/>
+          <w:tab w:val="right" w:leader="dot" w:pos="4113"/>
         </w:tabs>
         <w:rPr>
           <w:rFonts w:asciiTheme="minorHAnsi" w:eastAsiaTheme="minorEastAsia" w:hAnsiTheme="minorHAnsi" w:cstheme="minorBidi"/>
@@ -9228,7 +10101,7 @@
       <w:pPr>
         <w:pStyle w:val="Index1"/>
         <w:tabs>
-          <w:tab w:val="right" w:leader="hyphen" w:pos="4113"/>
+          <w:tab w:val="right" w:leader="dot" w:pos="4113"/>
         </w:tabs>
         <w:rPr>
           <w:noProof/>
@@ -9252,7 +10125,7 @@
       <w:pPr>
         <w:pStyle w:val="Index1"/>
         <w:tabs>
-          <w:tab w:val="right" w:leader="hyphen" w:pos="4113"/>
+          <w:tab w:val="right" w:leader="dot" w:pos="4113"/>
         </w:tabs>
         <w:rPr>
           <w:noProof/>
@@ -9277,7 +10150,7 @@
         <w:pStyle w:val="IndexHeading"/>
         <w:keepNext/>
         <w:tabs>
-          <w:tab w:val="right" w:leader="hyphen" w:pos="4113"/>
+          <w:tab w:val="right" w:leader="dot" w:pos="4113"/>
         </w:tabs>
         <w:rPr>
           <w:rFonts w:asciiTheme="minorHAnsi" w:eastAsiaTheme="minorEastAsia" w:hAnsiTheme="minorHAnsi" w:cstheme="minorBidi"/>
@@ -9297,7 +10170,7 @@
       <w:pPr>
         <w:pStyle w:val="Index1"/>
         <w:tabs>
-          <w:tab w:val="right" w:leader="hyphen" w:pos="4113"/>
+          <w:tab w:val="right" w:leader="dot" w:pos="4113"/>
         </w:tabs>
         <w:rPr>
           <w:noProof/>
@@ -9322,7 +10195,7 @@
         <w:pStyle w:val="IndexHeading"/>
         <w:keepNext/>
         <w:tabs>
-          <w:tab w:val="right" w:leader="hyphen" w:pos="4113"/>
+          <w:tab w:val="right" w:leader="dot" w:pos="4113"/>
         </w:tabs>
         <w:rPr>
           <w:rFonts w:asciiTheme="minorHAnsi" w:eastAsiaTheme="minorEastAsia" w:hAnsiTheme="minorHAnsi" w:cstheme="minorBidi"/>
@@ -9342,7 +10215,7 @@
       <w:pPr>
         <w:pStyle w:val="Index1"/>
         <w:tabs>
-          <w:tab w:val="right" w:leader="hyphen" w:pos="4113"/>
+          <w:tab w:val="right" w:leader="dot" w:pos="4113"/>
         </w:tabs>
         <w:rPr>
           <w:noProof/>
@@ -9982,7 +10855,7 @@
         <w:color w:val="808080"/>
         <w:sz w:val="16"/>
       </w:rPr>
-      <w:t>6</w:t>
+      <w:t>8</w:t>
     </w:r>
     <w:r>
       <w:rPr>
@@ -10033,7 +10906,7 @@
         <w:color w:val="808080"/>
         <w:sz w:val="16"/>
       </w:rPr>
-      <w:t>6</w:t>
+      <w:t>10</w:t>
     </w:r>
     <w:r>
       <w:rPr>
@@ -10301,10 +11174,11 @@
     <w:r>
       <w:rPr>
         <w:b/>
+        <w:noProof/>
         <w:color w:val="808080"/>
         <w:sz w:val="16"/>
       </w:rPr>
-      <w:t>1</w:t>
+      <w:t>0</w:t>
     </w:r>
     <w:r>
       <w:rPr>
@@ -10348,10 +11222,11 @@
     <w:r>
       <w:rPr>
         <w:b/>
+        <w:noProof/>
         <w:color w:val="808080"/>
         <w:sz w:val="16"/>
       </w:rPr>
-      <w:t>5</w:t>
+      <w:t>10</w:t>
     </w:r>
     <w:r>
       <w:rPr>
@@ -17297,25 +18172,25 @@
       </w:rPr>
     </w:lvl>
   </w:abstractNum>
-  <w:num w:numId="1" w16cid:durableId="1269966858">
+  <w:num w:numId="1" w16cid:durableId="1245721537">
     <w:abstractNumId w:val="4"/>
   </w:num>
-  <w:num w:numId="2" w16cid:durableId="597713979">
+  <w:num w:numId="2" w16cid:durableId="1013842020">
     <w:abstractNumId w:val="1"/>
   </w:num>
-  <w:num w:numId="3" w16cid:durableId="1535653014">
+  <w:num w:numId="3" w16cid:durableId="1403793331">
     <w:abstractNumId w:val="6"/>
   </w:num>
-  <w:num w:numId="4" w16cid:durableId="769203683">
+  <w:num w:numId="4" w16cid:durableId="1618565722">
     <w:abstractNumId w:val="2"/>
   </w:num>
-  <w:num w:numId="5" w16cid:durableId="759067122">
+  <w:num w:numId="5" w16cid:durableId="385373434">
     <w:abstractNumId w:val="0"/>
   </w:num>
-  <w:num w:numId="6" w16cid:durableId="492531489">
+  <w:num w:numId="6" w16cid:durableId="2080638620">
     <w:abstractNumId w:val="5"/>
   </w:num>
-  <w:num w:numId="7" w16cid:durableId="2040546664">
+  <w:num w:numId="7" w16cid:durableId="1619095217">
     <w:abstractNumId w:val="3"/>
   </w:num>
 </w:numbering>
@@ -17880,8 +18755,8 @@
       <w:lang w:val="en-US" w:eastAsia="en-US"/>
     </w:rPr>
   </w:style>
-  <w:style w:type="character" w:styleId="UnresolvedMention">
-    <w:name w:val="Unresolved Mention"/>
+  <w:style w:type="character" w:customStyle="1" w:styleId="UnresolvedMention1">
+    <w:name w:val="Unresolved Mention1"/>
     <w:basedOn w:val="DefaultParagraphFont"/>
     <w:uiPriority w:val="99"/>
     <w:semiHidden/>
@@ -18186,6 +19061,18 @@
       <w:b/>
       <w:bCs/>
       <w:sz w:val="22"/>
+    </w:rPr>
+  </w:style>
+  <w:style w:type="character" w:styleId="UnresolvedMention">
+    <w:name w:val="Unresolved Mention"/>
+    <w:basedOn w:val="DefaultParagraphFont"/>
+    <w:uiPriority w:val="99"/>
+    <w:semiHidden/>
+    <w:unhideWhenUsed/>
+    <w:rsid w:val="00C12639"/>
+    <w:rPr>
+      <w:color w:val="605E5C"/>
+      <w:shd w:val="clear" w:color="auto" w:fill="E1DFDD"/>
     </w:rPr>
   </w:style>
 </w:styles>
@@ -18510,7 +19397,7 @@
 </file>
 
 <file path=customXml/itemProps2.xml><?xml version="1.0" encoding="utf-8"?>
-<ds:datastoreItem xmlns:ds="http://schemas.openxmlformats.org/officeDocument/2006/customXml" ds:itemID="{7F427FC8-2C0E-4CBE-98C3-59433799E6C0}">
+<ds:datastoreItem xmlns:ds="http://schemas.openxmlformats.org/officeDocument/2006/customXml" ds:itemID="{A4B1C2E2-A84E-4757-B873-E3B2E83813C6}">
   <ds:schemaRefs>
     <ds:schemaRef ds:uri="http://schemas.openxmlformats.org/officeDocument/2006/bibliography"/>
   </ds:schemaRefs>
